--- a/Test/Notes.docx
+++ b/Test/Notes.docx
@@ -88,6 +88,9 @@
           <w:ilvl w:val="0"/>
           <w:numId w:val="1"/>
         </w:numPr>
+        <w:pBdr>
+          <w:bottom w:val="double" w:sz="6" w:space="1" w:color="auto"/>
+        </w:pBdr>
       </w:pPr>
       <w:r>
         <w:t xml:space="preserve">In </w:t>
@@ -108,6 +111,11 @@
       </w:r>
       <w:r>
         <w:t>the area correctly.</w:t>
+      </w:r>
+    </w:p>
+    <w:p>
+      <w:r>
+        <w:t>Make sure the name of class is ALWAYS start with capital letter</w:t>
       </w:r>
     </w:p>
     <w:sectPr>
